--- a/14 O nosso general é Cristo - COM CAPO.docx
+++ b/14 O nosso general é Cristo - COM CAPO.docx
@@ -67,7 +67,6 @@
           <w:lang w:val="en-US" w:eastAsia="pt-BR"/>
         </w:rPr>
       </w:pPr>
-      <w:bookmarkStart w:id="0" w:name="_GoBack"/>
       <w:r>
         <w:rPr>
           <w:rFonts w:hint="default" w:eastAsia="Times New Roman" w:cs="Courier New" w:asciiTheme="minorAscii" w:hAnsiTheme="minorAscii"/>
@@ -87,7 +86,6 @@
           </v:shape>
         </w:pict>
       </w:r>
-      <w:bookmarkEnd w:id="0"/>
       <w:r>
         <w:rPr>
           <w:rFonts w:ascii="Courier New" w:hAnsi="Courier New" w:eastAsia="Times New Roman" w:cs="Courier New"/>
@@ -105,6 +103,11 @@
             <v:stroke weight="3pt"/>
             <v:imagedata o:title=""/>
             <o:lock v:ext="edit"/>
+            <v:textbox>
+              <w:txbxContent>
+                <w:p/>
+              </w:txbxContent>
+            </v:textbox>
           </v:shape>
         </w:pict>
       </w:r>
@@ -158,13 +161,12 @@
       <w:pPr>
         <w:pStyle w:val="7"/>
         <w:rPr>
-          <w:rFonts w:hint="default" w:ascii="Courier New" w:hAnsi="Courier New" w:cs="Courier New"/>
-          <w:b/>
-          <w:bCs w:val="0"/>
+          <w:rFonts w:hint="default" w:cs="Courier New"/>
+          <w:b/>
           <w:color w:val="000000" w:themeColor="text1"/>
           <w:sz w:val="22"/>
           <w:szCs w:val="22"/>
-          <w:lang w:val="pt-BR"/>
+          <w:lang w:val="en-US"/>
         </w:rPr>
       </w:pPr>
       <w:r>
@@ -175,7 +177,7 @@
           <w:sz w:val="22"/>
           <w:szCs w:val="22"/>
         </w:rPr>
-        <w:t xml:space="preserve">Tom: </w:t>
+        <w:t>Tom</w:t>
       </w:r>
       <w:r>
         <w:rPr>
@@ -184,10 +186,79 @@
           <w:color w:val="000000" w:themeColor="text1"/>
           <w:sz w:val="22"/>
           <w:szCs w:val="22"/>
+          <w:lang w:val="en-US"/>
+        </w:rPr>
+        <w:t xml:space="preserve"> com capo</w:t>
+      </w:r>
+      <w:r>
+        <w:rPr>
+          <w:rFonts w:hint="default" w:ascii="Courier New" w:hAnsi="Courier New" w:cs="Courier New"/>
+          <w:b/>
+          <w:color w:val="000000" w:themeColor="text1"/>
+          <w:sz w:val="22"/>
+          <w:szCs w:val="22"/>
+        </w:rPr>
+        <w:t xml:space="preserve">: </w:t>
+      </w:r>
+      <w:r>
+        <w:rPr>
+          <w:rFonts w:hint="default" w:cs="Courier New"/>
+          <w:b/>
+          <w:color w:val="000000" w:themeColor="text1"/>
+          <w:sz w:val="22"/>
+          <w:szCs w:val="22"/>
           <w:lang w:val="pt-BR"/>
         </w:rPr>
         <w:t>D</w:t>
       </w:r>
+      <w:r>
+        <w:rPr>
+          <w:rFonts w:hint="default" w:cs="Courier New"/>
+          <w:b/>
+          <w:color w:val="000000" w:themeColor="text1"/>
+          <w:sz w:val="22"/>
+          <w:szCs w:val="22"/>
+          <w:lang w:val="en-US"/>
+        </w:rPr>
+        <w:t xml:space="preserve">  </w:t>
+      </w:r>
+    </w:p>
+    <w:p>
+      <w:pPr>
+        <w:pStyle w:val="7"/>
+        <w:rPr>
+          <w:rFonts w:hint="default" w:cs="Courier New"/>
+          <w:b/>
+          <w:color w:val="000000" w:themeColor="text1"/>
+          <w:sz w:val="22"/>
+          <w:szCs w:val="22"/>
+          <w:lang w:val="en-US"/>
+        </w:rPr>
+      </w:pPr>
+      <w:r>
+        <w:rPr>
+          <w:rFonts w:hint="default" w:cs="Courier New"/>
+          <w:b/>
+          <w:color w:val="000000" w:themeColor="text1"/>
+          <w:sz w:val="22"/>
+          <w:szCs w:val="22"/>
+          <w:lang w:val="en-US"/>
+        </w:rPr>
+        <w:t>Tom sem capo: F</w:t>
+      </w:r>
+    </w:p>
+    <w:p>
+      <w:pPr>
+        <w:pStyle w:val="7"/>
+        <w:rPr>
+          <w:rFonts w:hint="default" w:cs="Courier New"/>
+          <w:b/>
+          <w:color w:val="000000" w:themeColor="text1"/>
+          <w:sz w:val="22"/>
+          <w:szCs w:val="22"/>
+          <w:lang w:val="en-US"/>
+        </w:rPr>
+      </w:pPr>
     </w:p>
     <w:p>
       <w:pPr>
@@ -214,7 +285,7 @@
           <w:szCs w:val="22"/>
           <w:lang w:val="en-US"/>
         </w:rPr>
-        <w:t>Capotraste 3 casa</w:t>
+        <w:t>Capotraste 3° casa</w:t>
       </w:r>
     </w:p>
     <w:p>
@@ -243,62 +314,57 @@
         <w:spacing w:line="24" w:lineRule="atLeast"/>
         <w:ind w:left="0" w:firstLine="0"/>
         <w:rPr>
-          <w:rFonts w:hint="default" w:eastAsia="Courier New" w:cs="Courier New"/>
-          <w:b/>
-          <w:bCs w:val="0"/>
-          <w:i w:val="0"/>
-          <w:iCs w:val="0"/>
-          <w:caps w:val="0"/>
-          <w:color w:val="000000" w:themeColor="text1"/>
-          <w:spacing w:val="0"/>
-          <w:sz w:val="21"/>
-          <w:szCs w:val="21"/>
-          <w:lang w:val="pt-BR"/>
-        </w:rPr>
-      </w:pPr>
-      <w:r>
-        <w:rPr>
-          <w:rFonts w:hint="default" w:cs="Courier New"/>
-          <w:b/>
-          <w:color w:val="000000" w:themeColor="text1"/>
-          <w:sz w:val="22"/>
-          <w:szCs w:val="22"/>
-          <w:lang w:val="pt-BR"/>
-        </w:rPr>
-        <w:t>Intr</w:t>
-      </w:r>
-      <w:r>
-        <w:rPr>
-          <w:rFonts w:hint="default" w:cs="Courier New"/>
+          <w:rFonts w:hint="default" w:ascii="Courier New" w:hAnsi="Courier New" w:cs="Courier New"/>
           <w:b/>
           <w:color w:val="000000" w:themeColor="text1"/>
           <w:sz w:val="22"/>
           <w:szCs w:val="22"/>
           <w:highlight w:val="none"/>
-          <w:lang w:val="pt-BR"/>
-        </w:rPr>
-        <w:t>o</w:t>
-      </w:r>
-      <w:r>
-        <w:rPr>
-          <w:rFonts w:hint="default" w:ascii="Courier New" w:hAnsi="Courier New" w:cs="Courier New"/>
+        </w:rPr>
+      </w:pPr>
+      <w:r>
+        <w:rPr>
+          <w:rFonts w:hint="default" w:cs="Courier New"/>
+          <w:b/>
+          <w:color w:val="000000" w:themeColor="text1"/>
+          <w:sz w:val="22"/>
+          <w:szCs w:val="22"/>
+          <w:lang w:val="pt-BR"/>
+        </w:rPr>
+        <w:t>Intr</w:t>
+      </w:r>
+      <w:r>
+        <w:rPr>
+          <w:rFonts w:hint="default" w:cs="Courier New"/>
           <w:b/>
           <w:color w:val="000000" w:themeColor="text1"/>
           <w:sz w:val="22"/>
           <w:szCs w:val="22"/>
           <w:highlight w:val="none"/>
-        </w:rPr>
-        <w:t xml:space="preserve">: </w:t>
-      </w:r>
-      <w:r>
-        <w:rPr>
-          <w:rFonts w:hint="default" w:cs="Courier New"/>
-          <w:b/>
-          <w:bCs w:val="0"/>
+          <w:lang w:val="pt-BR"/>
+        </w:rPr>
+        <w:t>o</w:t>
+      </w:r>
+      <w:r>
+        <w:rPr>
+          <w:rFonts w:hint="default" w:ascii="Courier New" w:hAnsi="Courier New" w:cs="Courier New"/>
+          <w:b/>
           <w:color w:val="000000" w:themeColor="text1"/>
           <w:sz w:val="22"/>
           <w:szCs w:val="22"/>
           <w:highlight w:val="none"/>
+        </w:rPr>
+        <w:t xml:space="preserve">: </w:t>
+      </w:r>
+      <w:r>
+        <w:rPr>
+          <w:rFonts w:hint="default" w:cs="Courier New"/>
+          <w:b/>
+          <w:bCs w:val="0"/>
+          <w:color w:val="000000" w:themeColor="text1"/>
+          <w:sz w:val="22"/>
+          <w:szCs w:val="22"/>
+          <w:highlight w:val="none"/>
           <w:lang w:val="pt-BR"/>
         </w:rPr>
         <w:t>B</w:t>
@@ -332,7 +398,7 @@
           <w:szCs w:val="21"/>
           <w:lang w:val="pt-BR"/>
         </w:rPr>
-        <w:t xml:space="preserve">7     (G9 A4) </w:t>
+        <w:t xml:space="preserve">7     </w:t>
       </w:r>
     </w:p>
     <w:p>
@@ -360,6 +426,86 @@
       </w:pPr>
       <w:r>
         <w:rPr>
+          <w:rFonts w:hint="default" w:cs="Courier New"/>
+          <w:b/>
+          <w:color w:val="000000" w:themeColor="text1"/>
+          <w:sz w:val="22"/>
+          <w:szCs w:val="22"/>
+          <w:highlight w:val="none"/>
+          <w:lang w:val="en-US"/>
+        </w:rPr>
+        <w:tab/>
+      </w:r>
+      <w:r>
+        <w:rPr>
+          <w:rFonts w:hint="default" w:cs="Courier New"/>
+          <w:b/>
+          <w:bCs w:val="0"/>
+          <w:color w:val="000000" w:themeColor="text1"/>
+          <w:sz w:val="22"/>
+          <w:szCs w:val="22"/>
+          <w:highlight w:val="none"/>
+          <w:lang w:val="pt-BR"/>
+        </w:rPr>
+        <w:t>B</w:t>
+      </w:r>
+      <w:r>
+        <w:rPr>
+          <w:rFonts w:hint="default" w:ascii="Courier New" w:hAnsi="Courier New" w:eastAsia="Courier New" w:cs="Courier New"/>
+          <w:b/>
+          <w:bCs w:val="0"/>
+          <w:i w:val="0"/>
+          <w:iCs w:val="0"/>
+          <w:caps w:val="0"/>
+          <w:color w:val="000000" w:themeColor="text1"/>
+          <w:spacing w:val="0"/>
+          <w:sz w:val="21"/>
+          <w:szCs w:val="21"/>
+        </w:rPr>
+        <w:t>m</w:t>
+      </w:r>
+      <w:r>
+        <w:rPr>
+          <w:rFonts w:hint="default" w:eastAsia="Courier New" w:cs="Courier New"/>
+          <w:b/>
+          <w:bCs w:val="0"/>
+          <w:i w:val="0"/>
+          <w:iCs w:val="0"/>
+          <w:caps w:val="0"/>
+          <w:color w:val="000000" w:themeColor="text1"/>
+          <w:spacing w:val="0"/>
+          <w:sz w:val="21"/>
+          <w:szCs w:val="21"/>
+          <w:lang w:val="pt-BR"/>
+        </w:rPr>
+        <w:t xml:space="preserve">7     (G9 A4) </w:t>
+      </w:r>
+    </w:p>
+    <w:p>
+      <w:pPr>
+        <w:pStyle w:val="7"/>
+        <w:keepNext w:val="0"/>
+        <w:keepLines w:val="0"/>
+        <w:widowControl/>
+        <w:suppressLineNumbers w:val="0"/>
+        <w:spacing w:line="24" w:lineRule="atLeast"/>
+        <w:ind w:left="0" w:firstLine="0"/>
+        <w:rPr>
+          <w:rFonts w:hint="default" w:eastAsia="Courier New" w:cs="Courier New"/>
+          <w:b/>
+          <w:bCs w:val="0"/>
+          <w:i w:val="0"/>
+          <w:iCs w:val="0"/>
+          <w:caps w:val="0"/>
+          <w:color w:val="000000" w:themeColor="text1"/>
+          <w:spacing w:val="0"/>
+          <w:sz w:val="21"/>
+          <w:szCs w:val="21"/>
+          <w:lang w:val="pt-BR"/>
+        </w:rPr>
+      </w:pPr>
+      <w:r>
+        <w:rPr>
           <w:sz w:val="21"/>
         </w:rPr>
         <w:pict>
@@ -369,6 +515,11 @@
             <v:stroke color="#000000"/>
             <v:imagedata o:title=""/>
             <o:lock v:ext="edit" aspectratio="f"/>
+            <v:textbox>
+              <w:txbxContent>
+                <w:p/>
+              </w:txbxContent>
+            </v:textbox>
           </v:shape>
         </w:pict>
       </w:r>
@@ -701,6 +852,8 @@
         </w:rPr>
         <w:t>Pelo Senhor marchamos sim</w:t>
       </w:r>
+      <w:bookmarkStart w:id="0" w:name="_GoBack"/>
+      <w:bookmarkEnd w:id="0"/>
     </w:p>
     <w:p>
       <w:pPr>
@@ -1403,7 +1556,7 @@
       </w:r>
       <w:r>
         <w:rPr>
-          <w:rFonts w:hint="default" w:ascii="Courier New" w:hAnsi="Courier New" w:eastAsia="Courier New" w:cs="Courier New"/>
+          <w:rFonts w:hint="default" w:eastAsia="Courier New" w:cs="Courier New"/>
           <w:b/>
           <w:bCs/>
           <w:i w:val="0"/>
@@ -1413,8 +1566,9 @@
           <w:spacing w:val="0"/>
           <w:sz w:val="21"/>
           <w:szCs w:val="21"/>
-        </w:rPr>
-        <w:t>E/G#</w:t>
+          <w:lang w:val="en-US"/>
+        </w:rPr>
+        <w:t>E9</w:t>
       </w:r>
       <w:r>
         <w:rPr>
@@ -1499,6 +1653,18 @@
             <v:stroke color="#000000" joinstyle="miter"/>
             <v:imagedata o:title=""/>
             <o:lock v:ext="edit" aspectratio="f"/>
+            <v:textbox>
+              <w:txbxContent>
+                <w:p>
+                  <w:pPr>
+                    <w:rPr>
+                      <w:rFonts w:hint="default"/>
+                      <w:lang w:val="en-US"/>
+                    </w:rPr>
+                  </w:pPr>
+                </w:p>
+              </w:txbxContent>
+            </v:textbox>
           </v:rect>
         </w:pict>
       </w:r>
@@ -2032,7 +2198,7 @@
       </w:r>
       <w:r>
         <w:rPr>
-          <w:rFonts w:hint="default" w:ascii="Courier New" w:hAnsi="Courier New" w:eastAsia="Courier New" w:cs="Courier New"/>
+          <w:rFonts w:hint="default" w:eastAsia="Courier New" w:cs="Courier New"/>
           <w:b/>
           <w:bCs/>
           <w:i w:val="0"/>
@@ -2042,8 +2208,9 @@
           <w:spacing w:val="0"/>
           <w:sz w:val="21"/>
           <w:szCs w:val="21"/>
-        </w:rPr>
-        <w:t>E/G#</w:t>
+          <w:lang w:val="en-US"/>
+        </w:rPr>
+        <w:t>E9</w:t>
       </w:r>
       <w:r>
         <w:rPr>
@@ -2653,10 +2820,10 @@
           <w:sz w:val="21"/>
         </w:rPr>
         <w:pict>
-          <v:shape id="_x0000_s1167" o:spid="_x0000_s1167" o:spt="202" type="#_x0000_t202" style="position:absolute;left:0pt;margin-left:304.45pt;margin-top:5.35pt;height:271.75pt;width:243.5pt;z-index:251665408;mso-width-relative:page;mso-height-relative:page;" fillcolor="#FFFFFF" filled="t" stroked="t" coordsize="21600,21600">
+          <v:shape id="_x0000_s1167" o:spid="_x0000_s1167" o:spt="202" type="#_x0000_t202" style="position:absolute;left:0pt;margin-left:304.45pt;margin-top:1.45pt;height:282.65pt;width:243.5pt;z-index:251665408;mso-width-relative:page;mso-height-relative:page;" fillcolor="#FFFFFF" filled="t" stroked="t" coordsize="21600,21600">
             <v:path/>
             <v:fill on="t" color2="#FFFFFF" focussize="0,0"/>
-            <v:stroke color="#000000"/>
+            <v:stroke color="#000000" joinstyle="miter"/>
             <v:imagedata o:title=""/>
             <o:lock v:ext="edit" aspectratio="f"/>
             <v:textbox>
@@ -4183,7 +4350,9 @@
                     <w:spacing w:line="24" w:lineRule="atLeast"/>
                     <w:ind w:left="0" w:firstLine="0"/>
                     <w:rPr>
-                      <w:rFonts w:hint="default" w:ascii="Courier New" w:hAnsi="Courier New" w:eastAsia="Courier New" w:cs="Courier New"/>
+                      <w:rFonts w:hint="default" w:eastAsia="Courier New" w:cs="Courier New"/>
+                      <w:b/>
+                      <w:bCs w:val="0"/>
                       <w:i w:val="0"/>
                       <w:iCs w:val="0"/>
                       <w:caps w:val="0"/>
@@ -4218,7 +4387,33 @@
                       <w:highlight w:val="none"/>
                       <w:lang w:val="pt-BR"/>
                     </w:rPr>
-                    <w:t xml:space="preserve">   B</w:t>
+                    <w:t xml:space="preserve"> </w:t>
+                  </w:r>
+                  <w:r>
+                    <w:rPr>
+                      <w:rFonts w:hint="default" w:cs="Courier New"/>
+                      <w:b/>
+                      <w:bCs w:val="0"/>
+                      <w:color w:val="000000" w:themeColor="text1"/>
+                      <w:sz w:val="22"/>
+                      <w:szCs w:val="22"/>
+                      <w:highlight w:val="none"/>
+                      <w:lang w:val="en-US"/>
+                    </w:rPr>
+                    <w:t xml:space="preserve"> </w:t>
+                  </w:r>
+                  <w:r>
+                    <w:rPr>
+                      <w:rFonts w:hint="default" w:cs="Courier New"/>
+                      <w:b/>
+                      <w:bCs w:val="0"/>
+                      <w:color w:val="000000" w:themeColor="text1"/>
+                      <w:sz w:val="22"/>
+                      <w:szCs w:val="22"/>
+                      <w:highlight w:val="none"/>
+                      <w:lang w:val="pt-BR"/>
+                    </w:rPr>
+                    <w:t xml:space="preserve">  B</w:t>
                   </w:r>
                   <w:r>
                     <w:rPr>
@@ -4250,6 +4445,106 @@
                       <w:lang w:val="pt-BR"/>
                     </w:rPr>
                     <w:t>7   (D9 A4)</w:t>
+                  </w:r>
+                </w:p>
+                <w:p>
+                  <w:pPr>
+                    <w:pStyle w:val="7"/>
+                    <w:keepNext w:val="0"/>
+                    <w:keepLines w:val="0"/>
+                    <w:widowControl/>
+                    <w:suppressLineNumbers w:val="0"/>
+                    <w:spacing w:line="24" w:lineRule="atLeast"/>
+                    <w:ind w:left="0" w:firstLine="0"/>
+                    <w:rPr>
+                      <w:rFonts w:hint="default" w:eastAsia="Courier New" w:cs="Courier New"/>
+                      <w:b/>
+                      <w:bCs w:val="0"/>
+                      <w:i w:val="0"/>
+                      <w:iCs w:val="0"/>
+                      <w:caps w:val="0"/>
+                      <w:color w:val="000000" w:themeColor="text1"/>
+                      <w:spacing w:val="0"/>
+                      <w:sz w:val="21"/>
+                      <w:szCs w:val="21"/>
+                      <w:lang w:val="en-US"/>
+                    </w:rPr>
+                  </w:pPr>
+                  <w:r>
+                    <w:rPr>
+                      <w:rFonts w:hint="default" w:eastAsia="Courier New" w:cs="Courier New"/>
+                      <w:b/>
+                      <w:bCs w:val="0"/>
+                      <w:i w:val="0"/>
+                      <w:iCs w:val="0"/>
+                      <w:caps w:val="0"/>
+                      <w:color w:val="000000" w:themeColor="text1"/>
+                      <w:spacing w:val="0"/>
+                      <w:sz w:val="21"/>
+                      <w:szCs w:val="21"/>
+                      <w:lang w:val="en-US"/>
+                    </w:rPr>
+                    <w:tab/>
+                  </w:r>
+                  <w:r>
+                    <w:rPr>
+                      <w:rFonts w:hint="default" w:eastAsia="Courier New" w:cs="Courier New"/>
+                      <w:b/>
+                      <w:bCs w:val="0"/>
+                      <w:i w:val="0"/>
+                      <w:iCs w:val="0"/>
+                      <w:caps w:val="0"/>
+                      <w:color w:val="000000" w:themeColor="text1"/>
+                      <w:spacing w:val="0"/>
+                      <w:sz w:val="21"/>
+                      <w:szCs w:val="21"/>
+                      <w:lang w:val="en-US"/>
+                    </w:rPr>
+                    <w:t xml:space="preserve">     </w:t>
+                  </w:r>
+                  <w:r>
+                    <w:rPr>
+                      <w:rFonts w:hint="default" w:cs="Courier New"/>
+                      <w:b/>
+                      <w:bCs w:val="0"/>
+                      <w:color w:val="000000" w:themeColor="text1"/>
+                      <w:sz w:val="22"/>
+                      <w:szCs w:val="22"/>
+                      <w:highlight w:val="none"/>
+                      <w:lang w:val="pt-BR"/>
+                    </w:rPr>
+                    <w:t>B</w:t>
+                  </w:r>
+                  <w:r>
+                    <w:rPr>
+                      <w:rFonts w:hint="default" w:ascii="Courier New" w:hAnsi="Courier New" w:eastAsia="Courier New" w:cs="Courier New"/>
+                      <w:b/>
+                      <w:bCs w:val="0"/>
+                      <w:i w:val="0"/>
+                      <w:iCs w:val="0"/>
+                      <w:caps w:val="0"/>
+                      <w:color w:val="000000" w:themeColor="text1"/>
+                      <w:spacing w:val="0"/>
+                      <w:sz w:val="21"/>
+                      <w:szCs w:val="21"/>
+                    </w:rPr>
+                    <w:t>m</w:t>
+                  </w:r>
+                  <w:r>
+                    <w:rPr>
+                      <w:rFonts w:hint="default" w:eastAsia="Courier New" w:cs="Courier New"/>
+                      <w:b/>
+                      <w:bCs w:val="0"/>
+                      <w:i w:val="0"/>
+                      <w:iCs w:val="0"/>
+                      <w:caps w:val="0"/>
+                      <w:color w:val="000000" w:themeColor="text1"/>
+                      <w:spacing w:val="0"/>
+                      <w:sz w:val="21"/>
+                      <w:szCs w:val="21"/>
+                      <w:lang w:val="pt-BR"/>
+                    </w:rPr>
+                    <w:t xml:space="preserve">7   </w:t>
                   </w:r>
                 </w:p>
                 <w:p/>
@@ -5089,7 +5384,7 @@
       </w:r>
       <w:r>
         <w:rPr>
-          <w:rFonts w:hint="default" w:ascii="Courier New" w:hAnsi="Courier New" w:eastAsia="Courier New" w:cs="Courier New"/>
+          <w:rFonts w:hint="default" w:eastAsia="Courier New" w:cs="Courier New"/>
           <w:b/>
           <w:bCs/>
           <w:i w:val="0"/>
@@ -5099,8 +5394,9 @@
           <w:spacing w:val="0"/>
           <w:sz w:val="21"/>
           <w:szCs w:val="21"/>
-        </w:rPr>
-        <w:t>E/G#</w:t>
+          <w:lang w:val="en-US"/>
+        </w:rPr>
+        <w:t>E9</w:t>
       </w:r>
       <w:r>
         <w:rPr>
@@ -5205,6 +5501,11 @@
             <v:stroke color="#000000"/>
             <v:imagedata o:title=""/>
             <o:lock v:ext="edit" aspectratio="f"/>
+            <v:textbox>
+              <w:txbxContent>
+                <w:p/>
+              </w:txbxContent>
+            </v:textbox>
           </v:rect>
         </w:pict>
       </w:r>
@@ -5738,7 +6039,7 @@
       </w:r>
       <w:r>
         <w:rPr>
-          <w:rFonts w:hint="default" w:ascii="Courier New" w:hAnsi="Courier New" w:eastAsia="Courier New" w:cs="Courier New"/>
+          <w:rFonts w:hint="default" w:eastAsia="Courier New" w:cs="Courier New"/>
           <w:b/>
           <w:bCs/>
           <w:i w:val="0"/>
@@ -5748,8 +6049,9 @@
           <w:spacing w:val="0"/>
           <w:sz w:val="21"/>
           <w:szCs w:val="21"/>
-        </w:rPr>
-        <w:t>E/G#</w:t>
+          <w:lang w:val="en-US"/>
+        </w:rPr>
+        <w:t>E9</w:t>
       </w:r>
       <w:r>
         <w:rPr>
